--- a/Memory-Allocation-Algorithms/Read Me/Read Me.docx
+++ b/Memory-Allocation-Algorithms/Read Me/Read Me.docx
@@ -30,6 +30,7 @@
           <w:color w:val="000000"/>
           <w:sz w:val="24"/>
           <w:szCs w:val="24"/>
+          <w:lang w:val="en-US"/>
         </w:rPr>
       </w:pPr>
     </w:p>
@@ -40,6 +41,7 @@
           <w:color w:val="000000"/>
           <w:sz w:val="24"/>
           <w:szCs w:val="24"/>
+          <w:lang w:val="en-US"/>
         </w:rPr>
       </w:pPr>
     </w:p>
@@ -71,6 +73,7 @@
           <w:color w:val="000000"/>
           <w:sz w:val="24"/>
           <w:szCs w:val="24"/>
+          <w:lang w:val="en-US"/>
         </w:rPr>
       </w:pPr>
     </w:p>
@@ -81,6 +84,7 @@
           <w:color w:val="000000"/>
           <w:sz w:val="24"/>
           <w:szCs w:val="24"/>
+          <w:lang w:val="en-US"/>
         </w:rPr>
       </w:pPr>
     </w:p>
@@ -91,11 +95,20 @@
           <w:color w:val="000000"/>
           <w:sz w:val="24"/>
           <w:szCs w:val="24"/>
+          <w:lang w:val="en-US"/>
         </w:rPr>
       </w:pPr>
     </w:p>
     <w:sdt>
       <w:sdtPr>
+        <w:rPr>
+          <w:rFonts w:ascii="Calibri" w:eastAsia="Calibri" w:hAnsi="Calibri" w:cs="DejaVu Sans"/>
+          <w:color w:val="auto"/>
+          <w:kern w:val="3"/>
+          <w:sz w:val="22"/>
+          <w:szCs w:val="22"/>
+          <w:lang w:val="el-GR"/>
+        </w:rPr>
         <w:id w:val="678780611"/>
         <w:docPartObj>
           <w:docPartGallery w:val="Table of Contents"/>
@@ -104,15 +117,9 @@
       </w:sdtPr>
       <w:sdtEndPr>
         <w:rPr>
-          <w:rFonts w:ascii="Calibri" w:eastAsia="Calibri" w:hAnsi="Calibri" w:cs="DejaVu Sans"/>
           <w:b/>
           <w:bCs/>
           <w:noProof/>
-          <w:color w:val="auto"/>
-          <w:kern w:val="3"/>
-          <w:sz w:val="22"/>
-          <w:szCs w:val="22"/>
-          <w:lang w:val="el-GR"/>
         </w:rPr>
       </w:sdtEndPr>
       <w:sdtContent>
@@ -121,12 +128,7 @@
             <w:pStyle w:val="TOCHeading"/>
           </w:pPr>
           <w:r>
-            <w:t>Cont</w:t>
-          </w:r>
-          <w:bookmarkStart w:id="0" w:name="_GoBack"/>
-          <w:bookmarkEnd w:id="0"/>
-          <w:r>
-            <w:t>ents</w:t>
+            <w:t>Contents</w:t>
           </w:r>
         </w:p>
         <w:p>
@@ -719,7 +721,7 @@
           <w:lang w:val="en-US"/>
         </w:rPr>
       </w:pPr>
-      <w:bookmarkStart w:id="1" w:name="_Toc19615287"/>
+      <w:bookmarkStart w:id="0" w:name="_Toc19615287"/>
       <w:r>
         <w:rPr>
           <w:lang w:val="en-US"/>
@@ -727,7 +729,7 @@
         <w:lastRenderedPageBreak/>
         <w:t>Project Overview</w:t>
       </w:r>
-      <w:bookmarkEnd w:id="1"/>
+      <w:bookmarkEnd w:id="0"/>
     </w:p>
     <w:p>
       <w:pPr>
@@ -937,14 +939,14 @@
           <w:lang w:val="en-US"/>
         </w:rPr>
       </w:pPr>
-      <w:bookmarkStart w:id="2" w:name="_Toc19615288"/>
+      <w:bookmarkStart w:id="1" w:name="_Toc19615288"/>
       <w:r>
         <w:rPr>
           <w:lang w:val="en-US"/>
         </w:rPr>
         <w:t>Execution</w:t>
       </w:r>
-      <w:bookmarkEnd w:id="2"/>
+      <w:bookmarkEnd w:id="1"/>
     </w:p>
     <w:p>
       <w:pPr>
@@ -1105,7 +1107,7 @@
       <w:pPr>
         <w:pStyle w:val="Heading1"/>
       </w:pPr>
-      <w:bookmarkStart w:id="3" w:name="_Toc19615289"/>
+      <w:bookmarkStart w:id="2" w:name="_Toc19615289"/>
       <w:r>
         <w:rPr>
           <w:lang w:val="en-US"/>
@@ -1121,7 +1123,7 @@
         </w:rPr>
         <w:t>Overview</w:t>
       </w:r>
-      <w:bookmarkEnd w:id="3"/>
+      <w:bookmarkEnd w:id="2"/>
     </w:p>
     <w:p>
       <w:pPr>
@@ -1262,7 +1264,7 @@
       <w:pPr>
         <w:pStyle w:val="Heading1"/>
       </w:pPr>
-      <w:bookmarkStart w:id="4" w:name="_Toc19615290"/>
+      <w:bookmarkStart w:id="3" w:name="_Toc19615290"/>
       <w:r>
         <w:rPr>
           <w:lang w:val="en"/>
@@ -1279,7 +1281,7 @@
         </w:rPr>
         <w:t>Description</w:t>
       </w:r>
-      <w:bookmarkEnd w:id="4"/>
+      <w:bookmarkEnd w:id="3"/>
     </w:p>
     <w:p>
       <w:pPr>
@@ -1361,20 +1363,27 @@
       <w:pPr>
         <w:pStyle w:val="Heading1"/>
       </w:pPr>
-      <w:bookmarkStart w:id="5" w:name="_Toc19615291"/>
+      <w:bookmarkStart w:id="4" w:name="_Toc19615291"/>
       <w:r>
         <w:rPr>
           <w:lang w:val="en"/>
         </w:rPr>
-        <w:t xml:space="preserve">Tested </w:t>
-      </w:r>
+        <w:t>Tested environment</w:t>
+      </w:r>
+      <w:bookmarkEnd w:id="4"/>
+    </w:p>
+    <w:p>
+      <w:pPr>
+        <w:rPr>
+          <w:lang w:val="en-US"/>
+        </w:rPr>
+      </w:pPr>
       <w:r>
         <w:rPr>
           <w:lang w:val="en"/>
         </w:rPr>
-        <w:t>environment</w:t>
-      </w:r>
-      <w:bookmarkEnd w:id="5"/>
+        <w:t>The implementation language is in C ++ and was developed on Linux Ubuntu 15.10.</w:t>
+      </w:r>
     </w:p>
     <w:p>
       <w:pPr>
@@ -1383,24 +1392,45 @@
           <w:color w:val="000000"/>
           <w:sz w:val="24"/>
           <w:szCs w:val="24"/>
-        </w:rPr>
-      </w:pPr>
-      <w:r>
+          <w:lang w:val="en-US"/>
+        </w:rPr>
+      </w:pPr>
+      <w:r>
+        <w:rPr>
+          <w:rFonts w:ascii="Arial" w:eastAsia="Times New Roman" w:hAnsi="Arial" w:cs="Arial"/>
+          <w:color w:val="222222"/>
+          <w:kern w:val="0"/>
+          <w:sz w:val="2"/>
+          <w:szCs w:val="2"/>
+          <w:shd w:val="clear" w:color="auto" w:fill="F8F9FA"/>
+          <w:lang w:val="en-US"/>
+        </w:rPr>
+        <w:br/>
+      </w:r>
+    </w:p>
+    <w:p>
+      <w:pPr>
+        <w:pStyle w:val="Standard"/>
         <w:rPr>
           <w:color w:val="000000"/>
           <w:sz w:val="24"/>
           <w:szCs w:val="24"/>
-        </w:rPr>
-        <w:t xml:space="preserve">Η γλώσσα υλοποίησης είναι σε C++ και </w:t>
-      </w:r>
-      <w:r>
+          <w:lang w:val="en-US"/>
+        </w:rPr>
+      </w:pPr>
+    </w:p>
+    <w:p>
+      <w:pPr>
+        <w:pStyle w:val="Standard"/>
         <w:rPr>
           <w:color w:val="000000"/>
           <w:sz w:val="24"/>
           <w:szCs w:val="24"/>
-        </w:rPr>
-        <w:t>αναπτύχθηκε σε Linux Ubuntu 15.10.</w:t>
-      </w:r>
+          <w:lang w:val="en-US"/>
+        </w:rPr>
+      </w:pPr>
+      <w:bookmarkStart w:id="5" w:name="_GoBack"/>
+      <w:bookmarkEnd w:id="5"/>
     </w:p>
     <w:p>
       <w:pPr>
@@ -1409,6 +1439,7 @@
           <w:color w:val="000000"/>
           <w:sz w:val="24"/>
           <w:szCs w:val="24"/>
+          <w:lang w:val="en-US"/>
         </w:rPr>
       </w:pPr>
     </w:p>
@@ -1419,6 +1450,7 @@
           <w:color w:val="000000"/>
           <w:sz w:val="24"/>
           <w:szCs w:val="24"/>
+          <w:lang w:val="en-US"/>
         </w:rPr>
       </w:pPr>
     </w:p>
@@ -1429,6 +1461,7 @@
           <w:color w:val="000000"/>
           <w:sz w:val="24"/>
           <w:szCs w:val="24"/>
+          <w:lang w:val="en-US"/>
         </w:rPr>
       </w:pPr>
     </w:p>
@@ -1439,6 +1472,7 @@
           <w:color w:val="000000"/>
           <w:sz w:val="24"/>
           <w:szCs w:val="24"/>
+          <w:lang w:val="en-US"/>
         </w:rPr>
       </w:pPr>
     </w:p>
@@ -1449,6 +1483,7 @@
           <w:color w:val="000000"/>
           <w:sz w:val="24"/>
           <w:szCs w:val="24"/>
+          <w:lang w:val="en-US"/>
         </w:rPr>
       </w:pPr>
     </w:p>
@@ -1459,6 +1494,7 @@
           <w:color w:val="000000"/>
           <w:sz w:val="24"/>
           <w:szCs w:val="24"/>
+          <w:lang w:val="en-US"/>
         </w:rPr>
       </w:pPr>
     </w:p>
@@ -1469,6 +1505,7 @@
           <w:color w:val="000000"/>
           <w:sz w:val="24"/>
           <w:szCs w:val="24"/>
+          <w:lang w:val="en-US"/>
         </w:rPr>
       </w:pPr>
     </w:p>
@@ -1479,6 +1516,7 @@
           <w:color w:val="000000"/>
           <w:sz w:val="24"/>
           <w:szCs w:val="24"/>
+          <w:lang w:val="en-US"/>
         </w:rPr>
       </w:pPr>
     </w:p>
@@ -1489,6 +1527,7 @@
           <w:color w:val="000000"/>
           <w:sz w:val="24"/>
           <w:szCs w:val="24"/>
+          <w:lang w:val="en-US"/>
         </w:rPr>
       </w:pPr>
     </w:p>
@@ -1499,36 +1538,7 @@
           <w:color w:val="000000"/>
           <w:sz w:val="24"/>
           <w:szCs w:val="24"/>
-        </w:rPr>
-      </w:pPr>
-    </w:p>
-    <w:p>
-      <w:pPr>
-        <w:pStyle w:val="Standard"/>
-        <w:rPr>
-          <w:color w:val="000000"/>
-          <w:sz w:val="24"/>
-          <w:szCs w:val="24"/>
-        </w:rPr>
-      </w:pPr>
-    </w:p>
-    <w:p>
-      <w:pPr>
-        <w:pStyle w:val="Standard"/>
-        <w:rPr>
-          <w:color w:val="000000"/>
-          <w:sz w:val="24"/>
-          <w:szCs w:val="24"/>
-        </w:rPr>
-      </w:pPr>
-    </w:p>
-    <w:p>
-      <w:pPr>
-        <w:pStyle w:val="Standard"/>
-        <w:rPr>
-          <w:color w:val="000000"/>
-          <w:sz w:val="24"/>
-          <w:szCs w:val="24"/>
+          <w:lang w:val="en-US"/>
         </w:rPr>
       </w:pPr>
     </w:p>
@@ -3559,7 +3569,7 @@
 </file>
 
 <file path=customXml/itemProps1.xml><?xml version="1.0" encoding="utf-8"?>
-<ds:datastoreItem xmlns:ds="http://schemas.openxmlformats.org/officeDocument/2006/customXml" ds:itemID="{AD41A49E-3D70-4C0A-AE2B-AFE6333A1F76}">
+<ds:datastoreItem xmlns:ds="http://schemas.openxmlformats.org/officeDocument/2006/customXml" ds:itemID="{D82345BE-7BE3-465B-91D9-73C15E0FFB8C}">
   <ds:schemaRefs>
     <ds:schemaRef ds:uri="http://schemas.openxmlformats.org/officeDocument/2006/bibliography"/>
   </ds:schemaRefs>
